--- a/Two Parts Payment INDIA.docx
+++ b/Two Parts Payment INDIA.docx
@@ -1,6 +1,6 @@
 
 <file path=word/document.xml><?xml version="1.0" encoding="utf-8"?>
-<w:document xmlns:wpc="http://schemas.microsoft.com/office/word/2010/wordprocessingCanvas" xmlns:cx="http://schemas.microsoft.com/office/drawing/2014/chartex" xmlns:cx1="http://schemas.microsoft.com/office/drawing/2015/9/8/chartex" xmlns:cx2="http://schemas.microsoft.com/office/drawing/2015/10/21/chartex" xmlns:cx3="http://schemas.microsoft.com/office/drawing/2016/5/9/chartex" xmlns:cx4="http://schemas.microsoft.com/office/drawing/2016/5/10/chartex" xmlns:cx5="http://schemas.microsoft.com/office/drawing/2016/5/11/chartex" xmlns:cx6="http://schemas.microsoft.com/office/drawing/2016/5/12/chartex" xmlns:cx7="http://schemas.microsoft.com/office/drawing/2016/5/13/chartex" xmlns:cx8="http://schemas.microsoft.com/office/drawing/2016/5/14/chartex" xmlns:mc="http://schemas.openxmlformats.org/markup-compatibility/2006" xmlns:aink="http://schemas.microsoft.com/office/drawing/2016/ink" xmlns:am3d="http://schemas.microsoft.com/office/drawing/2017/model3d" xmlns:o="urn:schemas-microsoft-com:office:office" xmlns:oel="http://schemas.microsoft.com/office/2019/extlst" xmlns:r="http://schemas.openxmlformats.org/officeDocument/2006/relationships" xmlns:m="http://schemas.openxmlformats.org/officeDocument/2006/math" xmlns:v="urn:schemas-microsoft-com:vml" xmlns:wp14="http://schemas.microsoft.com/office/word/2010/wordprocessingDrawing" xmlns:wp="http://schemas.openxmlformats.org/drawingml/2006/wordprocessingDrawing" xmlns:w10="urn:schemas-microsoft-com:office:word" xmlns:w="http://schemas.openxmlformats.org/wordprocessingml/2006/main" xmlns:w14="http://schemas.microsoft.com/office/word/2010/wordml" xmlns:w15="http://schemas.microsoft.com/office/word/2012/wordml" xmlns:w16cex="http://schemas.microsoft.com/office/word/2018/wordml/cex" xmlns:w16cid="http://schemas.microsoft.com/office/word/2016/wordml/cid" xmlns:w16="http://schemas.microsoft.com/office/word/2018/wordml" xmlns:w16du="http://schemas.microsoft.com/office/word/2023/wordml/word16du" xmlns:w16sdtdh="http://schemas.microsoft.com/office/word/2020/wordml/sdtdatahash" xmlns:w16se="http://schemas.microsoft.com/office/word/2015/wordml/symex" xmlns:wpg="http://schemas.microsoft.com/office/word/2010/wordprocessingGroup" xmlns:wpi="http://schemas.microsoft.com/office/word/2010/wordprocessingInk" xmlns:wne="http://schemas.microsoft.com/office/word/2006/wordml" xmlns:wps="http://schemas.microsoft.com/office/word/2010/wordprocessingShape" mc:Ignorable="w14 w15 w16se w16cid w16 w16cex w16sdtdh w16du wp14">
+<w:document xmlns:wpc="http://schemas.microsoft.com/office/word/2010/wordprocessingCanvas" xmlns:cx="http://schemas.microsoft.com/office/drawing/2014/chartex" xmlns:cx1="http://schemas.microsoft.com/office/drawing/2015/9/8/chartex" xmlns:cx2="http://schemas.microsoft.com/office/drawing/2015/10/21/chartex" xmlns:cx3="http://schemas.microsoft.com/office/drawing/2016/5/9/chartex" xmlns:cx4="http://schemas.microsoft.com/office/drawing/2016/5/10/chartex" xmlns:cx5="http://schemas.microsoft.com/office/drawing/2016/5/11/chartex" xmlns:cx6="http://schemas.microsoft.com/office/drawing/2016/5/12/chartex" xmlns:cx7="http://schemas.microsoft.com/office/drawing/2016/5/13/chartex" xmlns:cx8="http://schemas.microsoft.com/office/drawing/2016/5/14/chartex" xmlns:mc="http://schemas.openxmlformats.org/markup-compatibility/2006" xmlns:aink="http://schemas.microsoft.com/office/drawing/2016/ink" xmlns:am3d="http://schemas.microsoft.com/office/drawing/2017/model3d" xmlns:o="urn:schemas-microsoft-com:office:office" xmlns:oel="http://schemas.microsoft.com/office/2019/extlst" xmlns:r="http://schemas.openxmlformats.org/officeDocument/2006/relationships" xmlns:m="http://schemas.openxmlformats.org/officeDocument/2006/math" xmlns:v="urn:schemas-microsoft-com:vml" xmlns:wp14="http://schemas.microsoft.com/office/word/2010/wordprocessingDrawing" xmlns:wp="http://schemas.openxmlformats.org/drawingml/2006/wordprocessingDrawing" xmlns:w10="urn:schemas-microsoft-com:office:word" xmlns:w="http://schemas.openxmlformats.org/wordprocessingml/2006/main" xmlns:w14="http://schemas.microsoft.com/office/word/2010/wordml" xmlns:w15="http://schemas.microsoft.com/office/word/2012/wordml" xmlns:w16cex="http://schemas.microsoft.com/office/word/2018/wordml/cex" xmlns:w16cid="http://schemas.microsoft.com/office/word/2016/wordml/cid" xmlns:w16="http://schemas.microsoft.com/office/word/2018/wordml" xmlns:w16du="http://schemas.microsoft.com/office/word/2023/wordml/word16du" xmlns:w16sdtdh="http://schemas.microsoft.com/office/word/2020/wordml/sdtdatahash" xmlns:w16sdtfl="http://schemas.microsoft.com/office/word/2024/wordml/sdtformatlock" xmlns:w16se="http://schemas.microsoft.com/office/word/2015/wordml/symex" xmlns:wpg="http://schemas.microsoft.com/office/word/2010/wordprocessingGroup" xmlns:wpi="http://schemas.microsoft.com/office/word/2010/wordprocessingInk" xmlns:wne="http://schemas.microsoft.com/office/word/2006/wordml" xmlns:wps="http://schemas.microsoft.com/office/word/2010/wordprocessingShape" mc:Ignorable="w14 w15 w16se w16cid w16 w16cex w16sdtdh w16sdtfl w16du wp14">
   <w:body>
     <w:p>
       <w:pPr>
@@ -530,6 +530,32 @@
           <w:tcPr>
             <w:tcW w:w="4121" w:type="dxa"/>
           </w:tcPr>
+          <w:p>
+            <w:pPr>
+              <w:pStyle w:val="TableParagraph"/>
+              <w:spacing w:line="244" w:lineRule="exact"/>
+              <w:ind w:left="808"/>
+              <w:rPr>
+                <w:sz w:val="20"/>
+                <w:szCs w:val="20"/>
+              </w:rPr>
+            </w:pPr>
+            <w:r>
+              <w:rPr>
+                <w:b/>
+                <w:sz w:val="20"/>
+                <w:szCs w:val="20"/>
+              </w:rPr>
+              <w:t xml:space="preserve">Invoice: </w:t>
+            </w:r>
+            <w:r>
+              <w:rPr>
+                <w:sz w:val="20"/>
+                <w:szCs w:val="20"/>
+              </w:rPr>
+              <w:t>&lt;&lt;Invoice&gt;&gt;</w:t>
+            </w:r>
+          </w:p>
           <w:p>
             <w:pPr>
               <w:pStyle w:val="TableParagraph"/>
@@ -2928,7 +2954,7 @@
         <w:rPr>
           <w:rFonts w:ascii="Arial MT"/>
         </w:rPr>
-        <w:t>+91-9967067419</w:t>
+        <w:t>(208) 842-1478</w:t>
       </w:r>
       <w:r>
         <w:rPr>
@@ -2955,7 +2981,7 @@
 </file>
 
 <file path=word/numbering.xml><?xml version="1.0" encoding="utf-8"?>
-<w:numbering xmlns:wpc="http://schemas.microsoft.com/office/word/2010/wordprocessingCanvas" xmlns:cx="http://schemas.microsoft.com/office/drawing/2014/chartex" xmlns:cx1="http://schemas.microsoft.com/office/drawing/2015/9/8/chartex" xmlns:cx2="http://schemas.microsoft.com/office/drawing/2015/10/21/chartex" xmlns:cx3="http://schemas.microsoft.com/office/drawing/2016/5/9/chartex" xmlns:cx4="http://schemas.microsoft.com/office/drawing/2016/5/10/chartex" xmlns:cx5="http://schemas.microsoft.com/office/drawing/2016/5/11/chartex" xmlns:cx6="http://schemas.microsoft.com/office/drawing/2016/5/12/chartex" xmlns:cx7="http://schemas.microsoft.com/office/drawing/2016/5/13/chartex" xmlns:cx8="http://schemas.microsoft.com/office/drawing/2016/5/14/chartex" xmlns:mc="http://schemas.openxmlformats.org/markup-compatibility/2006" xmlns:aink="http://schemas.microsoft.com/office/drawing/2016/ink" xmlns:am3d="http://schemas.microsoft.com/office/drawing/2017/model3d" xmlns:o="urn:schemas-microsoft-com:office:office" xmlns:oel="http://schemas.microsoft.com/office/2019/extlst" xmlns:r="http://schemas.openxmlformats.org/officeDocument/2006/relationships" xmlns:m="http://schemas.openxmlformats.org/officeDocument/2006/math" xmlns:v="urn:schemas-microsoft-com:vml" xmlns:wp14="http://schemas.microsoft.com/office/word/2010/wordprocessingDrawing" xmlns:wp="http://schemas.openxmlformats.org/drawingml/2006/wordprocessingDrawing" xmlns:w10="urn:schemas-microsoft-com:office:word" xmlns:w="http://schemas.openxmlformats.org/wordprocessingml/2006/main" xmlns:w14="http://schemas.microsoft.com/office/word/2010/wordml" xmlns:w15="http://schemas.microsoft.com/office/word/2012/wordml" xmlns:w16cex="http://schemas.microsoft.com/office/word/2018/wordml/cex" xmlns:w16cid="http://schemas.microsoft.com/office/word/2016/wordml/cid" xmlns:w16="http://schemas.microsoft.com/office/word/2018/wordml" xmlns:w16du="http://schemas.microsoft.com/office/word/2023/wordml/word16du" xmlns:w16sdtdh="http://schemas.microsoft.com/office/word/2020/wordml/sdtdatahash" xmlns:w16se="http://schemas.microsoft.com/office/word/2015/wordml/symex" xmlns:wpg="http://schemas.microsoft.com/office/word/2010/wordprocessingGroup" xmlns:wpi="http://schemas.microsoft.com/office/word/2010/wordprocessingInk" xmlns:wne="http://schemas.microsoft.com/office/word/2006/wordml" xmlns:wps="http://schemas.microsoft.com/office/word/2010/wordprocessingShape" mc:Ignorable="w14 w15 w16se w16cid w16 w16cex w16sdtdh w16du wp14">
+<w:numbering xmlns:wpc="http://schemas.microsoft.com/office/word/2010/wordprocessingCanvas" xmlns:cx="http://schemas.microsoft.com/office/drawing/2014/chartex" xmlns:cx1="http://schemas.microsoft.com/office/drawing/2015/9/8/chartex" xmlns:cx2="http://schemas.microsoft.com/office/drawing/2015/10/21/chartex" xmlns:cx3="http://schemas.microsoft.com/office/drawing/2016/5/9/chartex" xmlns:cx4="http://schemas.microsoft.com/office/drawing/2016/5/10/chartex" xmlns:cx5="http://schemas.microsoft.com/office/drawing/2016/5/11/chartex" xmlns:cx6="http://schemas.microsoft.com/office/drawing/2016/5/12/chartex" xmlns:cx7="http://schemas.microsoft.com/office/drawing/2016/5/13/chartex" xmlns:cx8="http://schemas.microsoft.com/office/drawing/2016/5/14/chartex" xmlns:mc="http://schemas.openxmlformats.org/markup-compatibility/2006" xmlns:aink="http://schemas.microsoft.com/office/drawing/2016/ink" xmlns:am3d="http://schemas.microsoft.com/office/drawing/2017/model3d" xmlns:o="urn:schemas-microsoft-com:office:office" xmlns:oel="http://schemas.microsoft.com/office/2019/extlst" xmlns:r="http://schemas.openxmlformats.org/officeDocument/2006/relationships" xmlns:m="http://schemas.openxmlformats.org/officeDocument/2006/math" xmlns:v="urn:schemas-microsoft-com:vml" xmlns:wp14="http://schemas.microsoft.com/office/word/2010/wordprocessingDrawing" xmlns:wp="http://schemas.openxmlformats.org/drawingml/2006/wordprocessingDrawing" xmlns:w10="urn:schemas-microsoft-com:office:word" xmlns:w="http://schemas.openxmlformats.org/wordprocessingml/2006/main" xmlns:w14="http://schemas.microsoft.com/office/word/2010/wordml" xmlns:w15="http://schemas.microsoft.com/office/word/2012/wordml" xmlns:w16cex="http://schemas.microsoft.com/office/word/2018/wordml/cex" xmlns:w16cid="http://schemas.microsoft.com/office/word/2016/wordml/cid" xmlns:w16="http://schemas.microsoft.com/office/word/2018/wordml" xmlns:w16du="http://schemas.microsoft.com/office/word/2023/wordml/word16du" xmlns:w16sdtdh="http://schemas.microsoft.com/office/word/2020/wordml/sdtdatahash" xmlns:w16sdtfl="http://schemas.microsoft.com/office/word/2024/wordml/sdtformatlock" xmlns:w16se="http://schemas.microsoft.com/office/word/2015/wordml/symex" xmlns:wpg="http://schemas.microsoft.com/office/word/2010/wordprocessingGroup" xmlns:wpi="http://schemas.microsoft.com/office/word/2010/wordprocessingInk" xmlns:wne="http://schemas.microsoft.com/office/word/2006/wordml" xmlns:wps="http://schemas.microsoft.com/office/word/2010/wordprocessingShape" mc:Ignorable="w14 w15 w16se w16cid w16 w16cex w16sdtdh w16sdtfl w16du wp14">
   <w:abstractNum w:abstractNumId="0" w15:restartNumberingAfterBreak="0">
     <w:nsid w:val="0D6E5621"/>
     <w:multiLevelType w:val="hybridMultilevel"/>
@@ -3079,7 +3105,7 @@
 </file>
 
 <file path=word/styles.xml><?xml version="1.0" encoding="utf-8"?>
-<w:styles xmlns:mc="http://schemas.openxmlformats.org/markup-compatibility/2006" xmlns:r="http://schemas.openxmlformats.org/officeDocument/2006/relationships" xmlns:w="http://schemas.openxmlformats.org/wordprocessingml/2006/main" xmlns:w14="http://schemas.microsoft.com/office/word/2010/wordml" xmlns:w15="http://schemas.microsoft.com/office/word/2012/wordml" xmlns:w16cex="http://schemas.microsoft.com/office/word/2018/wordml/cex" xmlns:w16cid="http://schemas.microsoft.com/office/word/2016/wordml/cid" xmlns:w16="http://schemas.microsoft.com/office/word/2018/wordml" xmlns:w16du="http://schemas.microsoft.com/office/word/2023/wordml/word16du" xmlns:w16sdtdh="http://schemas.microsoft.com/office/word/2020/wordml/sdtdatahash" xmlns:w16se="http://schemas.microsoft.com/office/word/2015/wordml/symex" mc:Ignorable="w14 w15 w16se w16cid w16 w16cex w16sdtdh w16du">
+<w:styles xmlns:mc="http://schemas.openxmlformats.org/markup-compatibility/2006" xmlns:r="http://schemas.openxmlformats.org/officeDocument/2006/relationships" xmlns:w="http://schemas.openxmlformats.org/wordprocessingml/2006/main" xmlns:w14="http://schemas.microsoft.com/office/word/2010/wordml" xmlns:w15="http://schemas.microsoft.com/office/word/2012/wordml" xmlns:w16cex="http://schemas.microsoft.com/office/word/2018/wordml/cex" xmlns:w16cid="http://schemas.microsoft.com/office/word/2016/wordml/cid" xmlns:w16="http://schemas.microsoft.com/office/word/2018/wordml" xmlns:w16du="http://schemas.microsoft.com/office/word/2023/wordml/word16du" xmlns:w16sdtdh="http://schemas.microsoft.com/office/word/2020/wordml/sdtdatahash" xmlns:w16sdtfl="http://schemas.microsoft.com/office/word/2024/wordml/sdtformatlock" xmlns:w16se="http://schemas.microsoft.com/office/word/2015/wordml/symex" mc:Ignorable="w14 w15 w16se w16cid w16 w16cex w16sdtdh w16sdtfl w16du">
   <w:docDefaults>
     <w:rPrDefault>
       <w:rPr>
@@ -3499,7 +3525,6 @@
   <w:style w:type="character" w:default="1" w:styleId="DefaultParagraphFont">
     <w:name w:val="Default Paragraph Font"/>
     <w:uiPriority w:val="1"/>
-    <w:semiHidden/>
     <w:unhideWhenUsed/>
   </w:style>
   <w:style w:type="table" w:default="1" w:styleId="TableNormal">

--- a/Two Parts Payment INDIA.docx
+++ b/Two Parts Payment INDIA.docx
@@ -1061,9 +1061,15 @@
               <w:spacing w:before="65"/>
               <w:ind w:left="167" w:right="158"/>
               <w:jc w:val="center"/>
+              <w:rPr>
+                <w:lang w:val="en-IN"/>
+              </w:rPr>
             </w:pPr>
             <w:r>
-              <w:t>&lt;&lt;Price&gt;&gt;</w:t>
+              <w:rPr>
+                <w:lang w:val="en-IN"/>
+              </w:rPr>
+              <w:t>&lt;&lt;Total Amount&gt;&gt;</w:t>
             </w:r>
           </w:p>
         </w:tc>
@@ -1875,6 +1881,7 @@
         <w:rPr>
           <w:rFonts w:ascii="Arial MT"/>
         </w:rPr>
+        <w:lastRenderedPageBreak/>
         <w:t>+91-9967067419</w:t>
       </w:r>
       <w:r>
@@ -3525,6 +3532,7 @@
   <w:style w:type="character" w:default="1" w:styleId="DefaultParagraphFont">
     <w:name w:val="Default Paragraph Font"/>
     <w:uiPriority w:val="1"/>
+    <w:semiHidden/>
     <w:unhideWhenUsed/>
   </w:style>
   <w:style w:type="table" w:default="1" w:styleId="TableNormal">

--- a/Two Parts Payment INDIA.docx
+++ b/Two Parts Payment INDIA.docx
@@ -1072,6 +1072,17 @@
               <w:t>&lt;&lt;Total Amount&gt;&gt;</w:t>
             </w:r>
           </w:p>
+          <w:p>
+            <w:pPr>
+              <w:pStyle w:val="TableParagraph"/>
+              <w:spacing w:before="65"/>
+              <w:ind w:left="167" w:right="158"/>
+              <w:jc w:val="center"/>
+              <w:rPr>
+                <w:lang w:val="en-IN"/>
+              </w:rPr>
+            </w:pPr>
+          </w:p>
         </w:tc>
       </w:tr>
     </w:tbl>
@@ -1846,6 +1857,7 @@
         <w:rPr>
           <w:rFonts w:ascii="Arial MT"/>
         </w:rPr>
+        <w:lastRenderedPageBreak/>
         <w:t>+44-7544802667</w:t>
       </w:r>
       <w:r>
@@ -1881,7 +1893,6 @@
         <w:rPr>
           <w:rFonts w:ascii="Arial MT"/>
         </w:rPr>
-        <w:lastRenderedPageBreak/>
         <w:t>+91-9967067419</w:t>
       </w:r>
       <w:r>
@@ -3532,7 +3543,6 @@
   <w:style w:type="character" w:default="1" w:styleId="DefaultParagraphFont">
     <w:name w:val="Default Paragraph Font"/>
     <w:uiPriority w:val="1"/>
-    <w:semiHidden/>
     <w:unhideWhenUsed/>
   </w:style>
   <w:style w:type="table" w:default="1" w:styleId="TableNormal">

--- a/Two Parts Payment INDIA.docx
+++ b/Two Parts Payment INDIA.docx
@@ -628,37 +628,41 @@
                 <w:sz w:val="20"/>
                 <w:szCs w:val="20"/>
               </w:rPr>
-              <w:t>186 Malvern Avenue,</w:t>
-            </w:r>
-            <w:r>
-              <w:rPr>
-                <w:spacing w:val="1"/>
+              <w:t>D</w:t>
+            </w:r>
+            <w:r>
+              <w:rPr>
                 <w:sz w:val="20"/>
                 <w:szCs w:val="20"/>
               </w:rPr>
-              <w:t xml:space="preserve"> </w:t>
+              <w:t>-</w:t>
             </w:r>
             <w:r>
               <w:rPr>
                 <w:sz w:val="20"/>
                 <w:szCs w:val="20"/>
               </w:rPr>
-              <w:t>Harrow,</w:t>
-            </w:r>
-            <w:r>
-              <w:rPr>
-                <w:spacing w:val="-1"/>
+              <w:t>1602, Orchid Suburbia,</w:t>
+            </w:r>
+          </w:p>
+          <w:p>
+            <w:pPr>
+              <w:pStyle w:val="TableParagraph"/>
+              <w:spacing w:line="244" w:lineRule="exact"/>
+              <w:ind w:left="808"/>
+              <w:rPr>
+                <w:bCs/>
                 <w:sz w:val="20"/>
                 <w:szCs w:val="20"/>
               </w:rPr>
-              <w:t xml:space="preserve"> </w:t>
-            </w:r>
-            <w:r>
-              <w:rPr>
+            </w:pPr>
+            <w:r>
+              <w:rPr>
+                <w:bCs/>
                 <w:sz w:val="20"/>
                 <w:szCs w:val="20"/>
               </w:rPr>
-              <w:t>HA2 9HD, UK</w:t>
+              <w:t>Link Road, Kandivali West</w:t>
             </w:r>
           </w:p>
           <w:p>
@@ -694,47 +698,22 @@
                 <w:sz w:val="20"/>
                 <w:szCs w:val="20"/>
               </w:rPr>
-              <w:t xml:space="preserve">No: </w:t>
-            </w:r>
-            <w:r>
-              <w:rPr>
+              <w:t>No:</w:t>
+            </w:r>
+            <w:r>
+              <w:rPr>
+                <w:b/>
                 <w:sz w:val="20"/>
                 <w:szCs w:val="20"/>
               </w:rPr>
-              <w:t>+91-8588099741</w:t>
-            </w:r>
-            <w:r>
-              <w:rPr>
-                <w:spacing w:val="-1"/>
+              <w:t xml:space="preserve"> </w:t>
+            </w:r>
+            <w:r>
+              <w:rPr>
                 <w:sz w:val="20"/>
                 <w:szCs w:val="20"/>
               </w:rPr>
-              <w:t xml:space="preserve"> </w:t>
-            </w:r>
-            <w:r>
-              <w:rPr>
-                <w:sz w:val="20"/>
-                <w:szCs w:val="20"/>
-              </w:rPr>
-              <w:t>/ +1-</w:t>
-            </w:r>
-          </w:p>
-          <w:p>
-            <w:pPr>
-              <w:pStyle w:val="TableParagraph"/>
-              <w:spacing w:before="2" w:line="252" w:lineRule="exact"/>
-              <w:ind w:left="808"/>
-              <w:rPr>
-                <w:sz w:val="20"/>
-                <w:szCs w:val="20"/>
-              </w:rPr>
-            </w:pPr>
-            <w:r>
-              <w:rPr>
-                <w:sz w:val="20"/>
-                <w:szCs w:val="20"/>
-              </w:rPr>
-              <w:t>(208)</w:t>
+              <w:t>+1-(208)</w:t>
             </w:r>
             <w:r>
               <w:rPr>
@@ -1826,39 +1805,20 @@
     <w:p>
       <w:pPr>
         <w:pStyle w:val="BodyText"/>
-        <w:rPr>
-          <w:b/>
-          <w:sz w:val="24"/>
-        </w:rPr>
-      </w:pPr>
-    </w:p>
-    <w:p>
-      <w:pPr>
-        <w:pStyle w:val="BodyText"/>
-        <w:rPr>
-          <w:b/>
-          <w:sz w:val="24"/>
-        </w:rPr>
-      </w:pPr>
-    </w:p>
-    <w:p>
-      <w:pPr>
-        <w:pStyle w:val="BodyText"/>
         <w:tabs>
           <w:tab w:val="left" w:pos="7235"/>
         </w:tabs>
         <w:spacing w:before="215" w:line="253" w:lineRule="exact"/>
-        <w:ind w:left="531"/>
         <w:rPr>
           <w:rFonts w:ascii="Arial MT"/>
         </w:rPr>
       </w:pPr>
       <w:r>
         <w:rPr>
-          <w:rFonts w:ascii="Arial MT"/>
-        </w:rPr>
-        <w:lastRenderedPageBreak/>
-        <w:t>+44-7544802667</w:t>
+          <w:b/>
+          <w:sz w:val="24"/>
+        </w:rPr>
+        <w:t xml:space="preserve">         </w:t>
       </w:r>
       <w:r>
         <w:rPr>
@@ -1893,7 +1853,19 @@
         <w:rPr>
           <w:rFonts w:ascii="Arial MT"/>
         </w:rPr>
-        <w:t>+91-9967067419</w:t>
+        <w:t>+</w:t>
+      </w:r>
+      <w:r>
+        <w:rPr>
+          <w:rFonts w:ascii="Arial MT"/>
+        </w:rPr>
+        <w:t>1-(208) 842-</w:t>
+      </w:r>
+      <w:r>
+        <w:rPr>
+          <w:rFonts w:ascii="Arial MT"/>
+        </w:rPr>
+        <w:t>1478</w:t>
       </w:r>
       <w:r>
         <w:rPr>
@@ -1927,7 +1899,7 @@
     <w:p>
       <w:pPr>
         <w:spacing w:before="70"/>
-        <w:ind w:left="7583" w:right="807" w:firstLine="12"/>
+        <w:ind w:left="7583" w:right="807"/>
         <w:rPr>
           <w:sz w:val="20"/>
         </w:rPr>
@@ -2053,298 +2025,105 @@
     </w:p>
     <w:p>
       <w:pPr>
-        <w:pStyle w:val="Heading1"/>
-      </w:pPr>
-      <w:r>
-        <w:t>Payment</w:t>
-      </w:r>
-      <w:r>
-        <w:rPr>
-          <w:spacing w:val="-2"/>
-        </w:rPr>
-        <w:t xml:space="preserve"> </w:t>
-      </w:r>
-      <w:r>
-        <w:t>Link:</w:t>
-      </w:r>
-    </w:p>
-    <w:p>
-      <w:pPr>
-        <w:pStyle w:val="BodyText"/>
-        <w:spacing w:before="8"/>
+        <w:pStyle w:val="BodyText"/>
+        <w:spacing w:before="10"/>
+        <w:rPr>
+          <w:sz w:val="13"/>
+        </w:rPr>
+      </w:pPr>
+    </w:p>
+    <w:p>
+      <w:pPr>
+        <w:pStyle w:val="BodyText"/>
+        <w:spacing w:before="10"/>
         <w:rPr>
           <w:b/>
-          <w:sz w:val="28"/>
-        </w:rPr>
-      </w:pPr>
-    </w:p>
-    <w:p>
-      <w:pPr>
-        <w:pStyle w:val="BodyText"/>
-        <w:ind w:left="380"/>
-        <w:rPr>
-          <w:rFonts w:ascii="Arial MT"/>
-        </w:rPr>
-      </w:pPr>
-      <w:hyperlink r:id="rId10">
-        <w:r>
-          <w:rPr>
-            <w:rFonts w:ascii="Arial MT"/>
-            <w:color w:val="0000FF"/>
-            <w:u w:val="single" w:color="0000FF"/>
-          </w:rPr>
-          <w:t>https://wise.com/pay/business/appsynergiesltd</w:t>
-        </w:r>
-      </w:hyperlink>
-    </w:p>
-    <w:p>
-      <w:pPr>
-        <w:pStyle w:val="BodyText"/>
-        <w:spacing w:before="7"/>
-        <w:rPr>
-          <w:rFonts w:ascii="Arial MT"/>
-          <w:sz w:val="20"/>
-        </w:rPr>
-      </w:pPr>
-    </w:p>
-    <w:p>
-      <w:pPr>
-        <w:pStyle w:val="Heading1"/>
-        <w:spacing w:before="92"/>
-      </w:pPr>
-      <w:r>
-        <w:t>Wise</w:t>
-      </w:r>
-      <w:r>
-        <w:rPr>
-          <w:spacing w:val="-2"/>
-        </w:rPr>
-        <w:t xml:space="preserve"> </w:t>
-      </w:r>
-      <w:r>
-        <w:t>Bank</w:t>
-      </w:r>
-    </w:p>
-    <w:p>
-      <w:pPr>
-        <w:spacing w:before="37"/>
-        <w:ind w:left="711"/>
+        </w:rPr>
       </w:pPr>
       <w:r>
         <w:rPr>
           <w:b/>
         </w:rPr>
-        <w:t>Account</w:t>
+        <w:t xml:space="preserve">     </w:t>
       </w:r>
       <w:r>
         <w:rPr>
           <w:b/>
-          <w:spacing w:val="-2"/>
-        </w:rPr>
-        <w:t xml:space="preserve"> </w:t>
-      </w:r>
-      <w:r>
+        </w:rPr>
+        <w:t>Bank Details</w:t>
+      </w:r>
+    </w:p>
+    <w:p>
+      <w:pPr>
+        <w:pStyle w:val="BodyText"/>
+        <w:spacing w:before="10"/>
         <w:rPr>
           <w:b/>
         </w:rPr>
-        <w:t>Name:</w:t>
-      </w:r>
+      </w:pPr>
+    </w:p>
+    <w:p>
+      <w:pPr>
+        <w:pStyle w:val="BodyText"/>
+        <w:spacing w:before="10"/>
+      </w:pPr>
       <w:r>
         <w:rPr>
           <w:b/>
-          <w:spacing w:val="-2"/>
-        </w:rPr>
-        <w:t xml:space="preserve"> </w:t>
-      </w:r>
-      <w:r>
-        <w:t>Ishan</w:t>
-      </w:r>
-      <w:r>
-        <w:rPr>
-          <w:spacing w:val="-6"/>
-        </w:rPr>
-        <w:t xml:space="preserve"> </w:t>
-      </w:r>
-      <w:r>
-        <w:t>Soni</w:t>
-      </w:r>
-    </w:p>
-    <w:p>
-      <w:pPr>
-        <w:pStyle w:val="BodyText"/>
-        <w:spacing w:before="126"/>
-        <w:ind w:left="711"/>
-      </w:pPr>
+        </w:rPr>
+        <w:t xml:space="preserve">         </w:t>
+      </w:r>
       <w:r>
         <w:rPr>
           <w:b/>
         </w:rPr>
-        <w:t xml:space="preserve">IBAN: </w:t>
-      </w:r>
-      <w:r>
-        <w:t>GB45</w:t>
-      </w:r>
-      <w:r>
-        <w:rPr>
-          <w:spacing w:val="-1"/>
-        </w:rPr>
-        <w:t xml:space="preserve"> </w:t>
-      </w:r>
-      <w:r>
-        <w:t>TRWI</w:t>
-      </w:r>
-      <w:r>
-        <w:rPr>
-          <w:spacing w:val="-2"/>
-        </w:rPr>
-        <w:t xml:space="preserve"> </w:t>
-      </w:r>
-      <w:r>
-        <w:t>2314 7050</w:t>
-      </w:r>
-      <w:r>
-        <w:rPr>
-          <w:spacing w:val="-1"/>
-        </w:rPr>
-        <w:t xml:space="preserve"> </w:t>
-      </w:r>
-      <w:r>
-        <w:t>2167</w:t>
-      </w:r>
-      <w:r>
-        <w:rPr>
-          <w:spacing w:val="-1"/>
-        </w:rPr>
-        <w:t xml:space="preserve"> </w:t>
-      </w:r>
-      <w:r>
-        <w:t>76</w:t>
-      </w:r>
-    </w:p>
-    <w:p>
-      <w:pPr>
-        <w:spacing w:before="126"/>
-        <w:ind w:left="711"/>
+        <w:t xml:space="preserve">Account Number: </w:t>
+      </w:r>
+      <w:r>
+        <w:t>036605002946</w:t>
+      </w:r>
+    </w:p>
+    <w:p>
+      <w:pPr>
+        <w:pStyle w:val="BodyText"/>
+        <w:spacing w:before="10"/>
       </w:pPr>
       <w:r>
         <w:rPr>
           <w:b/>
         </w:rPr>
-        <w:t>SWIFT/BIC:</w:t>
+        <w:t xml:space="preserve">         </w:t>
       </w:r>
       <w:r>
         <w:rPr>
           <w:b/>
-          <w:spacing w:val="-4"/>
-        </w:rPr>
-        <w:t xml:space="preserve"> </w:t>
-      </w:r>
-      <w:r>
-        <w:t>TRWIGB2L</w:t>
-      </w:r>
-    </w:p>
-    <w:p>
-      <w:pPr>
-        <w:pStyle w:val="BodyText"/>
-        <w:spacing w:before="129"/>
-        <w:ind w:left="711"/>
+        </w:rPr>
+        <w:t xml:space="preserve">IFSC Code: </w:t>
+      </w:r>
+      <w:r>
+        <w:t>ICIC0000366</w:t>
+      </w:r>
+    </w:p>
+    <w:p>
+      <w:pPr>
+        <w:pStyle w:val="BodyText"/>
+        <w:spacing w:before="10"/>
       </w:pPr>
       <w:r>
         <w:rPr>
           <w:b/>
         </w:rPr>
-        <w:t>Address:</w:t>
+        <w:t xml:space="preserve">         </w:t>
       </w:r>
       <w:r>
         <w:rPr>
           <w:b/>
-          <w:spacing w:val="-1"/>
-        </w:rPr>
-        <w:t xml:space="preserve"> </w:t>
-      </w:r>
-      <w:r>
-        <w:t>56</w:t>
-      </w:r>
-      <w:r>
-        <w:rPr>
-          <w:spacing w:val="-4"/>
-        </w:rPr>
-        <w:t xml:space="preserve"> </w:t>
-      </w:r>
-      <w:r>
-        <w:t>Shoreditch</w:t>
-      </w:r>
-      <w:r>
-        <w:rPr>
-          <w:spacing w:val="-2"/>
-        </w:rPr>
-        <w:t xml:space="preserve"> </w:t>
-      </w:r>
-      <w:r>
-        <w:t>High</w:t>
-      </w:r>
-      <w:r>
-        <w:rPr>
-          <w:spacing w:val="-1"/>
-        </w:rPr>
-        <w:t xml:space="preserve"> </w:t>
-      </w:r>
-      <w:r>
-        <w:t>Street,</w:t>
-      </w:r>
-      <w:r>
-        <w:rPr>
-          <w:spacing w:val="-1"/>
-        </w:rPr>
-        <w:t xml:space="preserve"> </w:t>
-      </w:r>
-      <w:r>
-        <w:t>London,</w:t>
-      </w:r>
-      <w:r>
-        <w:rPr>
-          <w:spacing w:val="-2"/>
-        </w:rPr>
-        <w:t xml:space="preserve"> </w:t>
-      </w:r>
-      <w:r>
-        <w:t>E1</w:t>
-      </w:r>
-      <w:r>
-        <w:rPr>
-          <w:spacing w:val="-7"/>
-        </w:rPr>
-        <w:t xml:space="preserve"> </w:t>
-      </w:r>
-      <w:r>
-        <w:t>6JJ,</w:t>
-      </w:r>
-      <w:r>
-        <w:rPr>
-          <w:spacing w:val="-1"/>
-        </w:rPr>
-        <w:t xml:space="preserve"> </w:t>
-      </w:r>
-      <w:r>
-        <w:t>United</w:t>
-      </w:r>
-      <w:r>
-        <w:rPr>
-          <w:spacing w:val="-4"/>
-        </w:rPr>
-        <w:t xml:space="preserve"> </w:t>
-      </w:r>
-      <w:r>
-        <w:t>Kingdom</w:t>
-      </w:r>
-    </w:p>
-    <w:p>
-      <w:pPr>
-        <w:pStyle w:val="BodyText"/>
-        <w:rPr>
-          <w:sz w:val="20"/>
-        </w:rPr>
-      </w:pPr>
+        </w:rPr>
+        <w:t xml:space="preserve">Account Name: </w:t>
+      </w:r>
+      <w:r>
+        <w:t>AppSynergies Private Limited</w:t>
+      </w:r>
     </w:p>
     <w:p>
       <w:pPr>
@@ -2459,6 +2238,7 @@
         </w:rPr>
         <w:t xml:space="preserve"> </w:t>
       </w:r>
+      <w:proofErr w:type="gramStart"/>
       <w:r>
         <w:t>released</w:t>
       </w:r>
@@ -2480,6 +2260,7 @@
       <w:r>
         <w:t>per</w:t>
       </w:r>
+      <w:proofErr w:type="gramEnd"/>
       <w:r>
         <w:rPr>
           <w:spacing w:val="-3"/>
@@ -2928,7 +2709,6 @@
           <w:tab w:val="left" w:pos="7235"/>
         </w:tabs>
         <w:spacing w:before="93" w:line="253" w:lineRule="exact"/>
-        <w:ind w:left="531"/>
         <w:rPr>
           <w:rFonts w:ascii="Arial MT"/>
         </w:rPr>
@@ -2937,15 +2717,9 @@
         <w:rPr>
           <w:rFonts w:ascii="Arial MT"/>
         </w:rPr>
-        <w:t>+44-7544802667</w:t>
-      </w:r>
-      <w:r>
-        <w:rPr>
-          <w:rFonts w:ascii="Arial MT"/>
-        </w:rPr>
         <w:tab/>
       </w:r>
-      <w:hyperlink r:id="rId11">
+      <w:hyperlink r:id="rId10">
         <w:r>
           <w:rPr>
             <w:rFonts w:ascii="Arial MT"/>
@@ -2972,6 +2746,12 @@
         <w:rPr>
           <w:rFonts w:ascii="Arial MT"/>
         </w:rPr>
+        <w:t>+1-</w:t>
+      </w:r>
+      <w:r>
+        <w:rPr>
+          <w:rFonts w:ascii="Arial MT"/>
+        </w:rPr>
         <w:t>(208) 842-1478</w:t>
       </w:r>
       <w:r>
@@ -2980,7 +2760,7 @@
         </w:rPr>
         <w:tab/>
       </w:r>
-      <w:hyperlink r:id="rId12">
+      <w:hyperlink r:id="rId11">
         <w:r>
           <w:rPr>
             <w:rFonts w:ascii="Arial MT"/>
